--- a/EnsembleTechniques.docx
+++ b/EnsembleTechniques.docx
@@ -105,19 +105,11 @@
                 <w:rFonts w:asciiTheme="minorHAnsi" w:eastAsiaTheme="minorEastAsia" w:hAnsiTheme="minorHAnsi" w:cstheme="minorBidi"/>
               </w:rPr>
             </w:pPr>
-            <w:proofErr w:type="gramStart"/>
-            <w:r>
-              <w:rPr>
-                <w:rFonts w:asciiTheme="minorHAnsi" w:eastAsiaTheme="minorEastAsia" w:hAnsiTheme="minorHAnsi" w:cstheme="minorBidi"/>
-              </w:rPr>
-              <w:t>gradient</w:t>
-            </w:r>
-            <w:proofErr w:type="gramEnd"/>
-            <w:r>
-              <w:rPr>
-                <w:rFonts w:asciiTheme="minorHAnsi" w:eastAsiaTheme="minorEastAsia" w:hAnsiTheme="minorHAnsi" w:cstheme="minorBidi"/>
-              </w:rPr>
-              <w:t xml:space="preserve"> boosting descends the gradient by introducing new models.</w:t>
+            <w:r>
+              <w:rPr>
+                <w:rFonts w:asciiTheme="minorHAnsi" w:eastAsiaTheme="minorEastAsia" w:hAnsiTheme="minorHAnsi" w:cstheme="minorBidi"/>
+              </w:rPr>
+              <w:t>gradient boosting descends the gradient by introducing new models.</w:t>
             </w:r>
           </w:p>
           <w:p>
@@ -213,7 +205,6 @@
               </w:rPr>
               <w:t>(</w:t>
             </w:r>
-            <w:proofErr w:type="spellStart"/>
             <w:r>
               <w:rPr>
                 <w:rStyle w:val="mi"/>
@@ -225,7 +216,6 @@
               </w:rPr>
               <w:t>x</w:t>
             </w:r>
-            <w:proofErr w:type="gramStart"/>
             <w:r>
               <w:rPr>
                 <w:rStyle w:val="mo"/>
@@ -246,8 +236,6 @@
               </w:rPr>
               <w:t>ϕ</w:t>
             </w:r>
-            <w:proofErr w:type="spellEnd"/>
-            <w:proofErr w:type="gramEnd"/>
             <w:r>
               <w:rPr>
                 <w:rStyle w:val="mo"/>
@@ -350,7 +338,6 @@
               </w:rPr>
               <w:t xml:space="preserve">It then "descends" the gradient by nudging the parameters in the opposite direction of the gradient. This process is repeated for different points in the space of inputs (i.e. different </w:t>
             </w:r>
-            <w:proofErr w:type="spellStart"/>
             <w:r>
               <w:rPr>
                 <w:rStyle w:val="mi"/>
@@ -366,14 +353,7 @@
               <w:rPr>
                 <w:rFonts w:asciiTheme="minorHAnsi" w:eastAsiaTheme="minorEastAsia" w:hAnsiTheme="minorHAnsi" w:cstheme="minorBidi"/>
               </w:rPr>
-              <w:t>s</w:t>
-            </w:r>
-            <w:proofErr w:type="spellEnd"/>
-            <w:r>
-              <w:rPr>
-                <w:rFonts w:asciiTheme="minorHAnsi" w:eastAsiaTheme="minorEastAsia" w:hAnsiTheme="minorHAnsi" w:cstheme="minorBidi"/>
-              </w:rPr>
-              <w:t xml:space="preserve">) until a minimum of </w:t>
+              <w:t xml:space="preserve">s) until a minimum of </w:t>
             </w:r>
             <w:r>
               <w:rPr>
@@ -411,24 +391,11 @@
               </w:rPr>
               <w:t>Gradient descent "descends" the gradient by introducing changes to parameters</w:t>
             </w:r>
-          </w:p>
-          <w:p>
-            <w:pPr>
-              <w:numPr>
-                <w:ilvl w:val="0"/>
-                <w:numId w:val="1"/>
-              </w:numPr>
-              <w:spacing w:after="0" w:line="240" w:lineRule="auto"/>
-              <w:jc w:val="both"/>
-              <w:rPr>
-                <w:rFonts w:asciiTheme="minorHAnsi" w:eastAsiaTheme="minorEastAsia" w:hAnsiTheme="minorHAnsi" w:cstheme="minorBidi"/>
-              </w:rPr>
-            </w:pPr>
-            <w:r>
-              <w:rPr>
-                <w:rFonts w:asciiTheme="minorHAnsi" w:eastAsiaTheme="minorEastAsia" w:hAnsiTheme="minorHAnsi" w:cstheme="minorBidi"/>
-              </w:rPr>
-              <w:t>Both algorithms descend the gradient of a differentiable loss function.</w:t>
+            <w:r>
+              <w:rPr>
+                <w:rFonts w:asciiTheme="minorHAnsi" w:eastAsiaTheme="minorEastAsia" w:hAnsiTheme="minorHAnsi" w:cstheme="minorBidi"/>
+              </w:rPr>
+              <w:t>.</w:t>
             </w:r>
           </w:p>
         </w:tc>
@@ -497,7 +464,6 @@
                 <w:rFonts w:asciiTheme="minorHAnsi" w:eastAsiaTheme="minorEastAsia" w:hAnsiTheme="minorHAnsi" w:cstheme="minorBidi"/>
               </w:rPr>
             </w:pPr>
-            <w:proofErr w:type="spellStart"/>
             <w:r>
               <w:rPr>
                 <w:rFonts w:asciiTheme="minorHAnsi" w:eastAsiaTheme="minorEastAsia" w:hAnsiTheme="minorHAnsi" w:cstheme="minorBidi"/>
@@ -507,7 +473,6 @@
               </w:rPr>
               <w:t>AdaBoost</w:t>
             </w:r>
-            <w:proofErr w:type="spellEnd"/>
           </w:p>
         </w:tc>
       </w:tr>
@@ -534,21 +499,7 @@
               <w:rPr>
                 <w:rFonts w:asciiTheme="minorHAnsi" w:eastAsiaTheme="minorEastAsia" w:hAnsiTheme="minorHAnsi" w:cstheme="minorBidi"/>
               </w:rPr>
-              <w:t xml:space="preserve">This approach trains learners based upon </w:t>
-            </w:r>
-            <w:proofErr w:type="spellStart"/>
-            <w:r>
-              <w:rPr>
-                <w:rFonts w:asciiTheme="minorHAnsi" w:eastAsiaTheme="minorEastAsia" w:hAnsiTheme="minorHAnsi" w:cstheme="minorBidi"/>
-              </w:rPr>
-              <w:t>minimising</w:t>
-            </w:r>
-            <w:proofErr w:type="spellEnd"/>
-            <w:r>
-              <w:rPr>
-                <w:rFonts w:asciiTheme="minorHAnsi" w:eastAsiaTheme="minorEastAsia" w:hAnsiTheme="minorHAnsi" w:cstheme="minorBidi"/>
-              </w:rPr>
-              <w:t xml:space="preserve"> the loss function of a learner (i.e., training on the residuals of the model) </w:t>
+              <w:t>This approach trains learners based upon minimising the loss function of a learner (i.e., training on the residuals of the model) </w:t>
             </w:r>
           </w:p>
           <w:p>
@@ -566,35 +517,7 @@
               <w:rPr>
                 <w:rFonts w:asciiTheme="minorHAnsi" w:eastAsiaTheme="minorEastAsia" w:hAnsiTheme="minorHAnsi" w:cstheme="minorBidi"/>
               </w:rPr>
-              <w:t xml:space="preserve">Weak learners are decision trees constructed in a greedy manner with split points based on purity scores (i.e., </w:t>
-            </w:r>
-            <w:proofErr w:type="spellStart"/>
-            <w:r>
-              <w:rPr>
-                <w:rFonts w:asciiTheme="minorHAnsi" w:eastAsiaTheme="minorEastAsia" w:hAnsiTheme="minorHAnsi" w:cstheme="minorBidi"/>
-              </w:rPr>
-              <w:t>Gini</w:t>
-            </w:r>
-            <w:proofErr w:type="spellEnd"/>
-            <w:r>
-              <w:rPr>
-                <w:rFonts w:asciiTheme="minorHAnsi" w:eastAsiaTheme="minorEastAsia" w:hAnsiTheme="minorHAnsi" w:cstheme="minorBidi"/>
-              </w:rPr>
-              <w:t xml:space="preserve">, </w:t>
-            </w:r>
-            <w:proofErr w:type="spellStart"/>
-            <w:r>
-              <w:rPr>
-                <w:rFonts w:asciiTheme="minorHAnsi" w:eastAsiaTheme="minorEastAsia" w:hAnsiTheme="minorHAnsi" w:cstheme="minorBidi"/>
-              </w:rPr>
-              <w:t>minimise</w:t>
-            </w:r>
-            <w:proofErr w:type="spellEnd"/>
-            <w:r>
-              <w:rPr>
-                <w:rFonts w:asciiTheme="minorHAnsi" w:eastAsiaTheme="minorEastAsia" w:hAnsiTheme="minorHAnsi" w:cstheme="minorBidi"/>
-              </w:rPr>
-              <w:t xml:space="preserve"> loss). Thus, larger trees can be used with around 4 to 8 levels. Learners should still remain weak and so they should be constrained (i.e., the maximum number of layers, nodes, splits, leaf nodes)</w:t>
+              <w:t>Weak learners are decision trees constructed in a greedy manner with split points based on purity scores (i.e., Gini, minimise loss). Thus, larger trees can be used with around 4 to 8 levels. Learners should still remain weak and so they should be constrained (i.e., the maximum number of layers, nodes, splits, leaf nodes)</w:t>
             </w:r>
           </w:p>
           <w:p>
@@ -720,21 +643,7 @@
               <w:rPr>
                 <w:rFonts w:asciiTheme="minorHAnsi" w:eastAsiaTheme="minorEastAsia" w:hAnsiTheme="minorHAnsi" w:cstheme="minorBidi"/>
               </w:rPr>
-              <w:t xml:space="preserve">In </w:t>
-            </w:r>
-            <w:proofErr w:type="spellStart"/>
-            <w:r>
-              <w:rPr>
-                <w:rFonts w:asciiTheme="minorHAnsi" w:eastAsiaTheme="minorEastAsia" w:hAnsiTheme="minorHAnsi" w:cstheme="minorBidi"/>
-              </w:rPr>
-              <w:t>Adaboost</w:t>
-            </w:r>
-            <w:proofErr w:type="spellEnd"/>
-            <w:r>
-              <w:rPr>
-                <w:rFonts w:asciiTheme="minorHAnsi" w:eastAsiaTheme="minorEastAsia" w:hAnsiTheme="minorHAnsi" w:cstheme="minorBidi"/>
-              </w:rPr>
-              <w:t xml:space="preserve">, ‘shortcomings’ are identified by </w:t>
+              <w:t xml:space="preserve">In Adaboost, ‘shortcomings’ are identified by </w:t>
             </w:r>
             <w:r>
               <w:rPr>
@@ -811,23 +720,13 @@
                 <w:rFonts w:asciiTheme="minorHAnsi" w:eastAsiaTheme="minorEastAsia" w:hAnsiTheme="minorHAnsi" w:cstheme="minorBidi"/>
               </w:rPr>
             </w:pPr>
-            <w:proofErr w:type="spellStart"/>
             <w:r>
               <w:rPr>
                 <w:rFonts w:ascii="Arial" w:eastAsiaTheme="minorEastAsia" w:hAnsi="Arial" w:cs="Arial"/>
                 <w:b/>
                 <w:bCs/>
               </w:rPr>
-              <w:t>XGBoost</w:t>
-            </w:r>
-            <w:proofErr w:type="spellEnd"/>
-            <w:r>
-              <w:rPr>
-                <w:rFonts w:ascii="Arial" w:eastAsiaTheme="minorEastAsia" w:hAnsi="Arial" w:cs="Arial"/>
-                <w:b/>
-                <w:bCs/>
-              </w:rPr>
-              <w:t xml:space="preserve"> (Extreme Gradient Boosting)</w:t>
+              <w:t>XGBoost (Extreme Gradient Boosting)</w:t>
             </w:r>
           </w:p>
         </w:tc>
@@ -945,21 +844,7 @@
               <w:rPr>
                 <w:rFonts w:ascii="Arial" w:eastAsiaTheme="minorEastAsia" w:hAnsi="Arial" w:cs="Arial"/>
               </w:rPr>
-              <w:t xml:space="preserve">In this way, you will create a new Weak Learner. Keep repeating the steps (descending the gradient) and keep generating the new learners until Step Size is very small or maximum </w:t>
-            </w:r>
-            <w:proofErr w:type="gramStart"/>
-            <w:r>
-              <w:rPr>
-                <w:rFonts w:ascii="Arial" w:eastAsiaTheme="minorEastAsia" w:hAnsi="Arial" w:cs="Arial"/>
-              </w:rPr>
-              <w:t>number of steps are</w:t>
-            </w:r>
-            <w:proofErr w:type="gramEnd"/>
-            <w:r>
-              <w:rPr>
-                <w:rFonts w:ascii="Arial" w:eastAsiaTheme="minorEastAsia" w:hAnsi="Arial" w:cs="Arial"/>
-              </w:rPr>
-              <w:t xml:space="preserve"> completed.</w:t>
+              <w:t>In this way, you will create a new Weak Learner. Keep repeating the steps (descending the gradient) and keep generating the new learners until Step Size is very small or maximum number of steps are completed.</w:t>
             </w:r>
           </w:p>
           <w:p>
@@ -1014,19 +899,11 @@
                 <w:rFonts w:asciiTheme="minorHAnsi" w:eastAsiaTheme="minorEastAsia" w:hAnsiTheme="minorHAnsi" w:cstheme="minorBidi"/>
               </w:rPr>
             </w:pPr>
-            <w:proofErr w:type="spellStart"/>
-            <w:r>
-              <w:rPr>
-                <w:rFonts w:ascii="Arial" w:eastAsiaTheme="minorEastAsia" w:hAnsi="Arial" w:cs="Arial"/>
-              </w:rPr>
-              <w:t>XGBoost</w:t>
-            </w:r>
-            <w:proofErr w:type="spellEnd"/>
-            <w:r>
-              <w:rPr>
-                <w:rFonts w:ascii="Arial" w:eastAsiaTheme="minorEastAsia" w:hAnsi="Arial" w:cs="Arial"/>
-              </w:rPr>
-              <w:t xml:space="preserve"> stands for </w:t>
+            <w:r>
+              <w:rPr>
+                <w:rFonts w:ascii="Arial" w:eastAsiaTheme="minorEastAsia" w:hAnsi="Arial" w:cs="Arial"/>
+              </w:rPr>
+              <w:t xml:space="preserve">XGBoost stands for </w:t>
             </w:r>
             <w:r>
               <w:rPr>
@@ -1040,21 +917,7 @@
               <w:rPr>
                 <w:rFonts w:ascii="Arial" w:eastAsiaTheme="minorEastAsia" w:hAnsi="Arial" w:cs="Arial"/>
               </w:rPr>
-              <w:t xml:space="preserve">. </w:t>
-            </w:r>
-            <w:proofErr w:type="spellStart"/>
-            <w:r>
-              <w:rPr>
-                <w:rFonts w:ascii="Arial" w:eastAsiaTheme="minorEastAsia" w:hAnsi="Arial" w:cs="Arial"/>
-              </w:rPr>
-              <w:t>XGBoost</w:t>
-            </w:r>
-            <w:proofErr w:type="spellEnd"/>
-            <w:r>
-              <w:rPr>
-                <w:rFonts w:ascii="Arial" w:eastAsiaTheme="minorEastAsia" w:hAnsi="Arial" w:cs="Arial"/>
-              </w:rPr>
-              <w:t xml:space="preserve"> is a specific </w:t>
+              <w:t xml:space="preserve">. XGBoost is a specific </w:t>
             </w:r>
             <w:r>
               <w:rPr>
@@ -1133,19 +996,11 @@
                 <w:rFonts w:asciiTheme="minorHAnsi" w:eastAsiaTheme="minorEastAsia" w:hAnsiTheme="minorHAnsi" w:cstheme="minorBidi"/>
               </w:rPr>
             </w:pPr>
-            <w:proofErr w:type="spellStart"/>
-            <w:r>
-              <w:rPr>
-                <w:rFonts w:ascii="Arial" w:eastAsiaTheme="minorEastAsia" w:hAnsi="Arial" w:cs="Arial"/>
-              </w:rPr>
-              <w:t>XGBoost</w:t>
-            </w:r>
-            <w:proofErr w:type="spellEnd"/>
-            <w:r>
-              <w:rPr>
-                <w:rFonts w:ascii="Arial" w:eastAsiaTheme="minorEastAsia" w:hAnsi="Arial" w:cs="Arial"/>
-              </w:rPr>
-              <w:t xml:space="preserve"> is more </w:t>
+            <w:r>
+              <w:rPr>
+                <w:rFonts w:ascii="Arial" w:eastAsiaTheme="minorEastAsia" w:hAnsi="Arial" w:cs="Arial"/>
+              </w:rPr>
+              <w:t xml:space="preserve">XGBoost is more </w:t>
             </w:r>
             <w:r>
               <w:rPr>
@@ -1159,21 +1014,7 @@
               <w:rPr>
                 <w:rFonts w:ascii="Arial" w:eastAsiaTheme="minorEastAsia" w:hAnsi="Arial" w:cs="Arial"/>
               </w:rPr>
-              <w:t xml:space="preserve">. </w:t>
-            </w:r>
-            <w:proofErr w:type="spellStart"/>
-            <w:r>
-              <w:rPr>
-                <w:rFonts w:ascii="Arial" w:eastAsiaTheme="minorEastAsia" w:hAnsi="Arial" w:cs="Arial"/>
-              </w:rPr>
-              <w:t>XGBoost</w:t>
-            </w:r>
-            <w:proofErr w:type="spellEnd"/>
-            <w:r>
-              <w:rPr>
-                <w:rFonts w:ascii="Arial" w:eastAsiaTheme="minorEastAsia" w:hAnsi="Arial" w:cs="Arial"/>
-              </w:rPr>
-              <w:t xml:space="preserve"> uses advanced regularization (L1 &amp; L2), which improves model generalization capabilities.</w:t>
+              <w:t>. XGBoost uses advanced regularization (L1 &amp; L2), which improves model generalization capabilities.</w:t>
             </w:r>
           </w:p>
           <w:p>
@@ -1187,19 +1028,11 @@
                 <w:rFonts w:asciiTheme="minorHAnsi" w:eastAsiaTheme="minorEastAsia" w:hAnsiTheme="minorHAnsi" w:cstheme="minorBidi"/>
               </w:rPr>
             </w:pPr>
-            <w:proofErr w:type="spellStart"/>
-            <w:r>
-              <w:rPr>
-                <w:rFonts w:ascii="Arial" w:eastAsiaTheme="minorEastAsia" w:hAnsi="Arial" w:cs="Arial"/>
-              </w:rPr>
-              <w:t>XGBoost</w:t>
-            </w:r>
-            <w:proofErr w:type="spellEnd"/>
-            <w:r>
-              <w:rPr>
-                <w:rFonts w:ascii="Arial" w:eastAsiaTheme="minorEastAsia" w:hAnsi="Arial" w:cs="Arial"/>
-              </w:rPr>
-              <w:t xml:space="preserve"> delivers high performance as compared to Gradient Boosting. Its training is very fast and can be </w:t>
+            <w:r>
+              <w:rPr>
+                <w:rFonts w:ascii="Arial" w:eastAsiaTheme="minorEastAsia" w:hAnsi="Arial" w:cs="Arial"/>
+              </w:rPr>
+              <w:t xml:space="preserve">XGBoost delivers high performance as compared to Gradient Boosting. Its training is very fast and can be </w:t>
             </w:r>
             <w:r>
               <w:rPr>
@@ -1227,19 +1060,11 @@
                 <w:rFonts w:asciiTheme="minorHAnsi" w:eastAsiaTheme="minorEastAsia" w:hAnsiTheme="minorHAnsi" w:cstheme="minorBidi"/>
               </w:rPr>
             </w:pPr>
-            <w:proofErr w:type="spellStart"/>
-            <w:r>
-              <w:rPr>
-                <w:rFonts w:ascii="Arial" w:eastAsiaTheme="minorEastAsia" w:hAnsi="Arial" w:cs="Arial"/>
-              </w:rPr>
-              <w:t>XGBoost</w:t>
-            </w:r>
-            <w:proofErr w:type="spellEnd"/>
-            <w:r>
-              <w:rPr>
-                <w:rFonts w:ascii="Arial" w:eastAsiaTheme="minorEastAsia" w:hAnsi="Arial" w:cs="Arial"/>
-              </w:rPr>
-              <w:t xml:space="preserve"> computes second-order gradients, i.e. </w:t>
+            <w:r>
+              <w:rPr>
+                <w:rFonts w:ascii="Arial" w:eastAsiaTheme="minorEastAsia" w:hAnsi="Arial" w:cs="Arial"/>
+              </w:rPr>
+              <w:t xml:space="preserve">XGBoost computes second-order gradients, i.e. </w:t>
             </w:r>
             <w:r>
               <w:rPr>
@@ -1267,19 +1092,11 @@
                 <w:rFonts w:asciiTheme="minorHAnsi" w:eastAsiaTheme="minorEastAsia" w:hAnsiTheme="minorHAnsi" w:cstheme="minorBidi"/>
               </w:rPr>
             </w:pPr>
-            <w:proofErr w:type="spellStart"/>
-            <w:r>
-              <w:rPr>
-                <w:rFonts w:ascii="Arial" w:eastAsiaTheme="minorEastAsia" w:hAnsi="Arial" w:cs="Arial"/>
-              </w:rPr>
-              <w:t>XGBoost</w:t>
-            </w:r>
-            <w:proofErr w:type="spellEnd"/>
-            <w:r>
-              <w:rPr>
-                <w:rFonts w:ascii="Arial" w:eastAsiaTheme="minorEastAsia" w:hAnsi="Arial" w:cs="Arial"/>
-              </w:rPr>
-              <w:t xml:space="preserve"> also </w:t>
+            <w:r>
+              <w:rPr>
+                <w:rFonts w:ascii="Arial" w:eastAsiaTheme="minorEastAsia" w:hAnsi="Arial" w:cs="Arial"/>
+              </w:rPr>
+              <w:t xml:space="preserve">XGBoost also </w:t>
             </w:r>
             <w:r>
               <w:rPr>
@@ -1293,21 +1110,7 @@
               <w:rPr>
                 <w:rFonts w:ascii="Arial" w:eastAsiaTheme="minorEastAsia" w:hAnsi="Arial" w:cs="Arial"/>
               </w:rPr>
-              <w:t xml:space="preserve"> in the dataset. So, in data wrangling, you may or may not do a separate treatment for the missing values, because </w:t>
-            </w:r>
-            <w:proofErr w:type="spellStart"/>
-            <w:r>
-              <w:rPr>
-                <w:rFonts w:ascii="Arial" w:eastAsiaTheme="minorEastAsia" w:hAnsi="Arial" w:cs="Arial"/>
-              </w:rPr>
-              <w:t>XGBoost</w:t>
-            </w:r>
-            <w:proofErr w:type="spellEnd"/>
-            <w:r>
-              <w:rPr>
-                <w:rFonts w:ascii="Arial" w:eastAsiaTheme="minorEastAsia" w:hAnsi="Arial" w:cs="Arial"/>
-              </w:rPr>
-              <w:t xml:space="preserve"> is capable of handling missing values internally.</w:t>
+              <w:t xml:space="preserve"> in the dataset. So, in data wrangling, you may or may not do a separate treatment for the missing values, because XGBoost is capable of handling missing values internally.</w:t>
             </w:r>
           </w:p>
           <w:p>
@@ -1325,65 +1128,29 @@
                 <w:sz w:val="24"/>
                 <w:szCs w:val="24"/>
               </w:rPr>
-              <w:t xml:space="preserve">Features of </w:t>
-            </w:r>
-            <w:proofErr w:type="spellStart"/>
-            <w:r>
+              <w:t>Features of XGBoost are:</w:t>
+            </w:r>
+          </w:p>
+          <w:p>
+            <w:pPr>
+              <w:numPr>
+                <w:ilvl w:val="0"/>
+                <w:numId w:val="4"/>
+              </w:numPr>
+              <w:spacing w:before="100" w:beforeAutospacing="1" w:after="100" w:afterAutospacing="1" w:line="240" w:lineRule="auto"/>
               <w:rPr>
                 <w:rFonts w:ascii="Times New Roman" w:hAnsi="Times New Roman"/>
                 <w:sz w:val="24"/>
                 <w:szCs w:val="24"/>
               </w:rPr>
-              <w:t>XGBoost</w:t>
-            </w:r>
-            <w:proofErr w:type="spellEnd"/>
+            </w:pPr>
             <w:r>
               <w:rPr>
                 <w:rFonts w:ascii="Times New Roman" w:hAnsi="Times New Roman"/>
                 <w:sz w:val="24"/>
                 <w:szCs w:val="24"/>
               </w:rPr>
-              <w:t xml:space="preserve"> are:</w:t>
-            </w:r>
-          </w:p>
-          <w:p>
-            <w:pPr>
-              <w:numPr>
-                <w:ilvl w:val="0"/>
-                <w:numId w:val="4"/>
-              </w:numPr>
-              <w:spacing w:before="100" w:beforeAutospacing="1" w:after="100" w:afterAutospacing="1" w:line="240" w:lineRule="auto"/>
-              <w:rPr>
-                <w:rFonts w:ascii="Times New Roman" w:hAnsi="Times New Roman"/>
-                <w:sz w:val="24"/>
-                <w:szCs w:val="24"/>
-              </w:rPr>
-            </w:pPr>
-            <w:r>
-              <w:rPr>
-                <w:rFonts w:ascii="Times New Roman" w:hAnsi="Times New Roman"/>
-                <w:sz w:val="24"/>
-                <w:szCs w:val="24"/>
-              </w:rPr>
-              <w:t xml:space="preserve">Clever </w:t>
-            </w:r>
-            <w:proofErr w:type="spellStart"/>
-            <w:r>
-              <w:rPr>
-                <w:rFonts w:ascii="Times New Roman" w:hAnsi="Times New Roman"/>
-                <w:sz w:val="24"/>
-                <w:szCs w:val="24"/>
-              </w:rPr>
-              <w:t>Penalisation</w:t>
-            </w:r>
-            <w:proofErr w:type="spellEnd"/>
-            <w:r>
-              <w:rPr>
-                <w:rFonts w:ascii="Times New Roman" w:hAnsi="Times New Roman"/>
-                <w:sz w:val="24"/>
-                <w:szCs w:val="24"/>
-              </w:rPr>
-              <w:t xml:space="preserve"> of Trees</w:t>
+              <w:t>Clever Penalisation of Trees</w:t>
             </w:r>
           </w:p>
           <w:p>
@@ -1453,25 +1220,7 @@
                 <w:sz w:val="24"/>
                 <w:szCs w:val="24"/>
               </w:rPr>
-              <w:t xml:space="preserve">Extra </w:t>
-            </w:r>
-            <w:proofErr w:type="spellStart"/>
-            <w:r>
-              <w:rPr>
-                <w:rFonts w:ascii="Times New Roman" w:hAnsi="Times New Roman"/>
-                <w:sz w:val="24"/>
-                <w:szCs w:val="24"/>
-              </w:rPr>
-              <w:t>Randomisation</w:t>
-            </w:r>
-            <w:proofErr w:type="spellEnd"/>
-            <w:r>
-              <w:rPr>
-                <w:rFonts w:ascii="Times New Roman" w:hAnsi="Times New Roman"/>
-                <w:sz w:val="24"/>
-                <w:szCs w:val="24"/>
-              </w:rPr>
-              <w:t xml:space="preserve"> Parameter</w:t>
+              <w:t>Extra Randomisation Parameter</w:t>
             </w:r>
           </w:p>
           <w:p>
@@ -1497,21 +1246,7 @@
               <w:rPr>
                 <w:rFonts w:asciiTheme="minorHAnsi" w:eastAsiaTheme="minorEastAsia" w:hAnsiTheme="minorHAnsi" w:cstheme="minorBidi"/>
               </w:rPr>
-              <w:t xml:space="preserve">In </w:t>
-            </w:r>
-            <w:proofErr w:type="spellStart"/>
-            <w:r>
-              <w:rPr>
-                <w:rFonts w:asciiTheme="minorHAnsi" w:eastAsiaTheme="minorEastAsia" w:hAnsiTheme="minorHAnsi" w:cstheme="minorBidi"/>
-              </w:rPr>
-              <w:t>XGBoost</w:t>
-            </w:r>
-            <w:proofErr w:type="spellEnd"/>
-            <w:r>
-              <w:rPr>
-                <w:rFonts w:asciiTheme="minorHAnsi" w:eastAsiaTheme="minorEastAsia" w:hAnsiTheme="minorHAnsi" w:cstheme="minorBidi"/>
-              </w:rPr>
-              <w:t xml:space="preserve"> the trees can have a varying number of terminal nodes and left weights of the trees that are calculated with less evidence is shrunk more heavily.</w:t>
+              <w:t>In XGBoost the trees can have a varying number of terminal nodes and left weights of the trees that are calculated with less evidence is shrunk more heavily.</w:t>
             </w:r>
           </w:p>
           <w:p>
@@ -1529,21 +1264,7 @@
               <w:rPr>
                 <w:rFonts w:asciiTheme="minorHAnsi" w:eastAsiaTheme="minorEastAsia" w:hAnsiTheme="minorHAnsi" w:cstheme="minorBidi"/>
               </w:rPr>
-              <w:t>Newton Boosting uses Newton-</w:t>
-            </w:r>
-            <w:proofErr w:type="spellStart"/>
-            <w:r>
-              <w:rPr>
-                <w:rFonts w:asciiTheme="minorHAnsi" w:eastAsiaTheme="minorEastAsia" w:hAnsiTheme="minorHAnsi" w:cstheme="minorBidi"/>
-              </w:rPr>
-              <w:t>Raphson</w:t>
-            </w:r>
-            <w:proofErr w:type="spellEnd"/>
-            <w:r>
-              <w:rPr>
-                <w:rFonts w:asciiTheme="minorHAnsi" w:eastAsiaTheme="minorEastAsia" w:hAnsiTheme="minorHAnsi" w:cstheme="minorBidi"/>
-              </w:rPr>
-              <w:t xml:space="preserve"> method of approximations which provides a direct route to the minima than gradient descent.</w:t>
+              <w:t>Newton Boosting uses Newton-Raphson method of approximations which provides a direct route to the minima than gradient descent.</w:t>
             </w:r>
           </w:p>
           <w:p>
@@ -1561,21 +1282,7 @@
               <w:rPr>
                 <w:rFonts w:asciiTheme="minorHAnsi" w:eastAsiaTheme="minorEastAsia" w:hAnsiTheme="minorHAnsi" w:cstheme="minorBidi"/>
               </w:rPr>
-              <w:t xml:space="preserve">The extra </w:t>
-            </w:r>
-            <w:proofErr w:type="spellStart"/>
-            <w:r>
-              <w:rPr>
-                <w:rFonts w:asciiTheme="minorHAnsi" w:eastAsiaTheme="minorEastAsia" w:hAnsiTheme="minorHAnsi" w:cstheme="minorBidi"/>
-              </w:rPr>
-              <w:t>randomisation</w:t>
-            </w:r>
-            <w:proofErr w:type="spellEnd"/>
-            <w:r>
-              <w:rPr>
-                <w:rFonts w:asciiTheme="minorHAnsi" w:eastAsiaTheme="minorEastAsia" w:hAnsiTheme="minorHAnsi" w:cstheme="minorBidi"/>
-              </w:rPr>
-              <w:t xml:space="preserve"> parameter can be used to reduce the correlation between the trees, the lesser the correlation among classifiers, the better our ensemble of classifiers. </w:t>
+              <w:t xml:space="preserve">The extra randomisation parameter can be used to reduce the correlation between the trees, the lesser the correlation among classifiers, the better our ensemble of classifiers. </w:t>
             </w:r>
           </w:p>
           <w:p>
@@ -1593,21 +1300,7 @@
               <w:rPr>
                 <w:rFonts w:asciiTheme="minorHAnsi" w:eastAsiaTheme="minorEastAsia" w:hAnsiTheme="minorHAnsi" w:cstheme="minorBidi"/>
               </w:rPr>
-              <w:t xml:space="preserve">Generally, </w:t>
-            </w:r>
-            <w:proofErr w:type="spellStart"/>
-            <w:r>
-              <w:rPr>
-                <w:rFonts w:asciiTheme="minorHAnsi" w:eastAsiaTheme="minorEastAsia" w:hAnsiTheme="minorHAnsi" w:cstheme="minorBidi"/>
-              </w:rPr>
-              <w:t>XGBoost</w:t>
-            </w:r>
-            <w:proofErr w:type="spellEnd"/>
-            <w:r>
-              <w:rPr>
-                <w:rFonts w:asciiTheme="minorHAnsi" w:eastAsiaTheme="minorEastAsia" w:hAnsiTheme="minorHAnsi" w:cstheme="minorBidi"/>
-              </w:rPr>
-              <w:t xml:space="preserve"> is faster than gradient boosting but gradient boosting has a wide range of application</w:t>
+              <w:t>Generally, XGBoost is faster than gradient boosting but gradient boosting has a wide range of application</w:t>
             </w:r>
           </w:p>
           <w:p>
@@ -1642,29 +1335,7 @@
           <w:szCs w:val="24"/>
         </w:rPr>
         <w:lastRenderedPageBreak/>
-        <w:t xml:space="preserve">How is Gradient Boosting interpreted as an </w:t>
-      </w:r>
-      <w:proofErr w:type="spellStart"/>
-      <w:r>
-        <w:rPr>
-          <w:rFonts w:ascii="Times New Roman" w:hAnsi="Times New Roman"/>
-          <w:b/>
-          <w:bCs/>
-          <w:sz w:val="24"/>
-          <w:szCs w:val="24"/>
-        </w:rPr>
-        <w:t>optimisation</w:t>
-      </w:r>
-      <w:proofErr w:type="spellEnd"/>
-      <w:r>
-        <w:rPr>
-          <w:rFonts w:ascii="Times New Roman" w:hAnsi="Times New Roman"/>
-          <w:b/>
-          <w:bCs/>
-          <w:sz w:val="24"/>
-          <w:szCs w:val="24"/>
-        </w:rPr>
-        <w:t xml:space="preserve"> problem?</w:t>
+        <w:t>How is Gradient Boosting interpreted as an optimisation problem?</w:t>
       </w:r>
     </w:p>
     <w:p>
@@ -1684,15 +1355,13 @@
         </w:rPr>
       </w:pPr>
       <w:r>
-        <w:t xml:space="preserve">We take up a weak </w:t>
+        <w:t>We take up a weak learner</w:t>
       </w:r>
-      <w:proofErr w:type="spellStart"/>
       <w:r>
-        <w:t>learnerand</w:t>
+        <w:t xml:space="preserve"> </w:t>
       </w:r>
-      <w:proofErr w:type="spellEnd"/>
       <w:r>
-        <w:t xml:space="preserve"> at each step, we add another weak learner to increase the performance and build a strong learner. This reduces the loss of the loss function. </w:t>
+        <w:t xml:space="preserve">and at each step, we add another weak learner to increase the performance and build a strong learner. This reduces the loss of the loss function. </w:t>
       </w:r>
     </w:p>
     <w:p>
@@ -1712,23 +1381,7 @@
         </w:rPr>
       </w:pPr>
       <w:r>
-        <w:t xml:space="preserve">We iteratively add each model and compute the loss. The loss represents the error </w:t>
-      </w:r>
-      <w:proofErr w:type="gramStart"/>
-      <w:r>
-        <w:t>residuals(</w:t>
-      </w:r>
-      <w:proofErr w:type="gramEnd"/>
-      <w:r>
-        <w:t xml:space="preserve">the difference between actual value and predicted value) and using this loss value the predictions are updated to </w:t>
-      </w:r>
-      <w:proofErr w:type="spellStart"/>
-      <w:r>
-        <w:t>minimise</w:t>
-      </w:r>
-      <w:proofErr w:type="spellEnd"/>
-      <w:r>
-        <w:t xml:space="preserve"> the residuals.</w:t>
+        <w:t>We iteratively add each model and compute the loss. The loss represents the error residuals(the difference between actual value and predicted value) and using this loss value the predictions are updated to minimise the residuals.</w:t>
       </w:r>
     </w:p>
     <w:p/>
@@ -2633,6 +2286,7 @@
   <w:style w:type="paragraph" w:default="1" w:styleId="Normal">
     <w:name w:val="Normal"/>
     <w:qFormat/>
+    <w:rsid w:val="00D23054"/>
     <w:pPr>
       <w:spacing w:after="200" w:line="276" w:lineRule="auto"/>
     </w:pPr>
